--- a/rama_daniela/DOCUMENTACIÓN SONQO.docx
+++ b/rama_daniela/DOCUMENTACIÓN SONQO.docx
@@ -1067,7 +1067,7 @@
           <w:sz w:val="24"/>
           <w:szCs w:val="24"/>
         </w:rPr>
-        <w:t>Materiales y Métodos</w:t>
+        <w:t>Historias de Usuario</w:t>
       </w:r>
     </w:p>
     <w:p>
@@ -1096,7 +1096,7 @@
           <w:sz w:val="24"/>
           <w:szCs w:val="24"/>
         </w:rPr>
-        <w:t>Investigación Teórica</w:t>
+        <w:t>Materiales y Métodos</w:t>
       </w:r>
     </w:p>
     <w:p>
@@ -1125,7 +1125,7 @@
           <w:sz w:val="24"/>
           <w:szCs w:val="24"/>
         </w:rPr>
-        <w:t>Aplicación Práctica</w:t>
+        <w:t>Investigación Teórica</w:t>
       </w:r>
     </w:p>
     <w:p>
@@ -1154,6 +1154,35 @@
           <w:sz w:val="24"/>
           <w:szCs w:val="24"/>
         </w:rPr>
+        <w:t>Aplicación Práctica</w:t>
+      </w:r>
+    </w:p>
+    <w:p>
+      <w:pPr>
+        <w:pStyle w:val="Prrafodelista"/>
+        <w:numPr>
+          <w:ilvl w:val="0"/>
+          <w:numId w:val="2"/>
+        </w:numPr>
+        <w:tabs>
+          <w:tab w:val="left" w:pos="1752"/>
+        </w:tabs>
+        <w:spacing w:line="480" w:lineRule="auto"/>
+        <w:jc w:val="both"/>
+        <w:rPr>
+          <w:rFonts w:ascii="Times New Roman" w:hAnsi="Times New Roman" w:cs="Times New Roman"/>
+          <w:b/>
+          <w:sz w:val="24"/>
+          <w:szCs w:val="24"/>
+        </w:rPr>
+      </w:pPr>
+      <w:r>
+        <w:rPr>
+          <w:rFonts w:ascii="Times New Roman" w:hAnsi="Times New Roman" w:cs="Times New Roman"/>
+          <w:b/>
+          <w:sz w:val="24"/>
+          <w:szCs w:val="24"/>
+        </w:rPr>
         <w:t>Actividades del Proyecto</w:t>
       </w:r>
     </w:p>
@@ -1330,7 +1359,6 @@
           <w:sz w:val="24"/>
           <w:szCs w:val="24"/>
         </w:rPr>
-        <w:lastRenderedPageBreak/>
         <w:t xml:space="preserve">Introducción </w:t>
       </w:r>
     </w:p>
@@ -1631,17 +1659,8 @@
           <w:sz w:val="24"/>
           <w:szCs w:val="24"/>
         </w:rPr>
-        <w:t xml:space="preserve">La gestión efectiva de las emociones es un desafío significativo para muchas personas, especialmente para aquellas que se encuentran en un proceso de terapia psicológica debido a problemas psicoemocionales. Las emociones intensas y </w:t>
-      </w:r>
-      <w:r>
-        <w:rPr>
-          <w:rFonts w:ascii="Times New Roman" w:hAnsi="Times New Roman" w:cs="Times New Roman"/>
-          <w:bCs/>
-          <w:sz w:val="24"/>
-          <w:szCs w:val="24"/>
-        </w:rPr>
         <w:lastRenderedPageBreak/>
-        <w:t>desreguladas pueden generar altos niveles de estrés y ansiedad, lo que puede exacerbar los problemas existentes o desencadenar nuevos episodios.</w:t>
+        <w:t>La gestión efectiva de las emociones es un desafío significativo para muchas personas, especialmente para aquellas que se encuentran en un proceso de terapia psicológica debido a problemas psicoemocionales. Las emociones intensas y desreguladas pueden generar altos niveles de estrés y ansiedad, lo que puede exacerbar los problemas existentes o desencadenar nuevos episodios.</w:t>
       </w:r>
     </w:p>
     <w:p>
@@ -1938,14 +1957,11 @@
           <w:rStyle w:val="Textoennegrita"/>
           <w:rFonts w:eastAsiaTheme="majorEastAsia"/>
         </w:rPr>
+        <w:lastRenderedPageBreak/>
         <w:t>Impacto en la salud mental y el bienestar</w:t>
       </w:r>
       <w:r>
-        <w:t xml:space="preserve">: Las emociones intensas y desreguladas pueden tener un impacto significativo en la salud mental y el bienestar general de los individuos. El estrés crónico y la ansiedad pueden </w:t>
-      </w:r>
-      <w:r>
-        <w:lastRenderedPageBreak/>
-        <w:t>exacerbar problemas existentes, como la depresión, los trastornos de ansiedad y otros problemas psicoemocionales, dificultando el proceso de recuperación y afectando negativamente la calidad de vida de los pacientes.</w:t>
+        <w:t>: Las emociones intensas y desreguladas pueden tener un impacto significativo en la salud mental y el bienestar general de los individuos. El estrés crónico y la ansiedad pueden exacerbar problemas existentes, como la depresión, los trastornos de ansiedad y otros problemas psicoemocionales, dificultando el proceso de recuperación y afectando negativamente la calidad de vida de los pacientes.</w:t>
       </w:r>
     </w:p>
     <w:p>
@@ -2177,6 +2193,7 @@
           <w:sz w:val="24"/>
           <w:szCs w:val="24"/>
         </w:rPr>
+        <w:lastRenderedPageBreak/>
         <w:t>Diseñar y desarrollar un dispositivo wearable en forma de manilla que cuente con un sensor de pulso capaz de medir las pulsaciones cardíacas del usuario en tiempo real.</w:t>
       </w:r>
     </w:p>
@@ -2205,7 +2222,6 @@
           <w:sz w:val="24"/>
           <w:szCs w:val="24"/>
         </w:rPr>
-        <w:lastRenderedPageBreak/>
         <w:t>Implementar un algoritmo de detección de estrés y activación emocional basado en los niveles de pulsaciones cardíacas del paciente.</w:t>
       </w:r>
     </w:p>
@@ -2566,6 +2582,7 @@
           <w:szCs w:val="24"/>
           <w:lang w:val="es-EC" w:eastAsia="es-EC"/>
         </w:rPr>
+        <w:lastRenderedPageBreak/>
         <w:t>La integración de un algoritmo de detección de estrés basado en los niveles de pulsaciones cardíacas permitirá a la aplicación web identificar de manera oportuna los episodios de activación emocional elevada.</w:t>
       </w:r>
     </w:p>
@@ -2591,7 +2608,6 @@
           <w:szCs w:val="24"/>
           <w:lang w:val="es-EC" w:eastAsia="es-EC"/>
         </w:rPr>
-        <w:lastRenderedPageBreak/>
         <w:t>La recomendación personalizada de actividades y ejercicios de regulación emocional, respaldados por evidencia científica, ayudará a los pacientes a manejar y reducir sus niveles de estrés y emociones intensas de manera efectiva.</w:t>
       </w:r>
     </w:p>
@@ -3071,7 +3087,17 @@
           <w:szCs w:val="24"/>
           <w:lang w:val="es-EC" w:eastAsia="es-EC"/>
         </w:rPr>
-        <w:t>: Es un lenguaje de programación interpretado, utilizado principalmente en el lado del cliente para agregar interactividad y funcionalidad dinámica a las páginas web. En este proyecto, JavaScript se empleará para implementar la lógica de la aplicación web, manejar eventos, realizar validaciones y procesar datos.</w:t>
+        <w:t xml:space="preserve">: Es un lenguaje de programación interpretado, utilizado principalmente en el lado del cliente para agregar interactividad y funcionalidad </w:t>
+      </w:r>
+      <w:r>
+        <w:rPr>
+          <w:rFonts w:ascii="Times New Roman" w:eastAsia="Times New Roman" w:hAnsi="Times New Roman" w:cs="Times New Roman"/>
+          <w:sz w:val="24"/>
+          <w:szCs w:val="24"/>
+          <w:lang w:val="es-EC" w:eastAsia="es-EC"/>
+        </w:rPr>
+        <w:lastRenderedPageBreak/>
+        <w:t>dinámica a las páginas web. En este proyecto, JavaScript se empleará para implementar la lógica de la aplicación web, manejar eventos, realizar validaciones y procesar datos.</w:t>
       </w:r>
     </w:p>
     <w:p>
@@ -3094,7 +3120,6 @@
           <w:szCs w:val="24"/>
           <w:lang w:val="es-EC" w:eastAsia="es-EC"/>
         </w:rPr>
-        <w:lastRenderedPageBreak/>
         <w:t>Integración de Hardware</w:t>
       </w:r>
     </w:p>
@@ -3620,6 +3645,7 @@
                 <w:sz w:val="24"/>
                 <w:szCs w:val="24"/>
               </w:rPr>
+              <w:lastRenderedPageBreak/>
               <w:t>3) El usuario completa el formulario con sus datos personales.</w:t>
             </w:r>
           </w:p>
@@ -3664,7 +3690,6 @@
                 <w:sz w:val="24"/>
                 <w:szCs w:val="24"/>
               </w:rPr>
-              <w:lastRenderedPageBreak/>
               <w:t>5) Para iniciar sesión, el usuario ingresa sus credenciales.</w:t>
             </w:r>
           </w:p>
@@ -4286,6 +4311,7 @@
                 <w:sz w:val="24"/>
                 <w:szCs w:val="24"/>
               </w:rPr>
+              <w:lastRenderedPageBreak/>
               <w:t xml:space="preserve">Requerimiento funcional </w:t>
             </w:r>
             <w:proofErr w:type="spellStart"/>
@@ -4404,7 +4430,6 @@
                 <w:sz w:val="24"/>
                 <w:szCs w:val="24"/>
               </w:rPr>
-              <w:lastRenderedPageBreak/>
               <w:t>Descripción del Requisito</w:t>
             </w:r>
           </w:p>
@@ -5096,6 +5121,7 @@
                 <w:sz w:val="24"/>
                 <w:szCs w:val="24"/>
               </w:rPr>
+              <w:lastRenderedPageBreak/>
               <w:t>3) El sistema selecciona actividades de regulación emocional apropiadas.</w:t>
             </w:r>
           </w:p>
@@ -5140,7 +5166,6 @@
                 <w:sz w:val="24"/>
                 <w:szCs w:val="24"/>
               </w:rPr>
-              <w:lastRenderedPageBreak/>
               <w:t>5) El usuario puede ver detalles de las actividades y marcarlas como completadas.</w:t>
             </w:r>
           </w:p>
@@ -5738,7 +5763,6 @@
           <w:szCs w:val="24"/>
           <w:lang w:val="es-EC" w:eastAsia="es-EC"/>
         </w:rPr>
-        <w:lastRenderedPageBreak/>
         <w:t>Requisitos no funcionales</w:t>
       </w:r>
     </w:p>
@@ -6434,6 +6458,7 @@
                 <w:sz w:val="24"/>
                 <w:szCs w:val="24"/>
               </w:rPr>
+              <w:lastRenderedPageBreak/>
               <w:t>Criterios de Aceptación</w:t>
             </w:r>
           </w:p>
@@ -6506,7 +6531,6 @@
                 <w:sz w:val="24"/>
                 <w:szCs w:val="24"/>
               </w:rPr>
-              <w:lastRenderedPageBreak/>
               <w:t>3) Se realizarán pruebas de usabilidad con usuarios reales, obteniendo una puntuación de satisfacción mínima de 4/5.</w:t>
             </w:r>
           </w:p>
@@ -7226,7 +7250,17 @@
                 <w:sz w:val="24"/>
                 <w:szCs w:val="24"/>
               </w:rPr>
-              <w:t>La aplicación web debe estar disponible y funcionar de manera confiable las 24 horas del día, los 7 días de la semana, con un tiempo de inactividad mínimo.</w:t>
+              <w:t xml:space="preserve">La aplicación web debe estar disponible y funcionar de manera confiable las 24 </w:t>
+            </w:r>
+            <w:r>
+              <w:rPr>
+                <w:rFonts w:ascii="Times New Roman" w:hAnsi="Times New Roman" w:cs="Times New Roman"/>
+                <w:bCs/>
+                <w:sz w:val="24"/>
+                <w:szCs w:val="24"/>
+              </w:rPr>
+              <w:lastRenderedPageBreak/>
+              <w:t>horas del día, los 7 días de la semana, con un tiempo de inactividad mínimo.</w:t>
             </w:r>
           </w:p>
         </w:tc>
@@ -7259,6 +7293,7 @@
                 <w:sz w:val="24"/>
                 <w:szCs w:val="24"/>
               </w:rPr>
+              <w:lastRenderedPageBreak/>
               <w:t>Criterios de Aceptación</w:t>
             </w:r>
           </w:p>
@@ -7309,7 +7344,6 @@
                 <w:sz w:val="24"/>
                 <w:szCs w:val="24"/>
               </w:rPr>
-              <w:lastRenderedPageBreak/>
               <w:t>2) Se implementará un sistema de respaldo y recuperación de datos.</w:t>
             </w:r>
           </w:p>
@@ -7893,14 +7927,27 @@
       <w:r>
         <w:t xml:space="preserve">Ilustración </w:t>
       </w:r>
-      <w:fldSimple w:instr=" SEQ Ilustración \* ARABIC ">
-        <w:r>
-          <w:rPr>
-            <w:noProof/>
-          </w:rPr>
-          <w:t>1</w:t>
-        </w:r>
-      </w:fldSimple>
+      <w:r>
+        <w:fldChar w:fldCharType="begin"/>
+      </w:r>
+      <w:r>
+        <w:instrText xml:space="preserve"> SEQ Ilustración \* ARABIC </w:instrText>
+      </w:r>
+      <w:r>
+        <w:fldChar w:fldCharType="separate"/>
+      </w:r>
+      <w:r>
+        <w:rPr>
+          <w:noProof/>
+        </w:rPr>
+        <w:t>1</w:t>
+      </w:r>
+      <w:r>
+        <w:rPr>
+          <w:noProof/>
+        </w:rPr>
+        <w:fldChar w:fldCharType="end"/>
+      </w:r>
       <w:r>
         <w:t>: Diagrama de Caso de Uso – Paciente</w:t>
       </w:r>
@@ -7964,14 +8011,27 @@
       <w:r>
         <w:t xml:space="preserve">Ilustración </w:t>
       </w:r>
-      <w:fldSimple w:instr=" SEQ Ilustración \* ARABIC ">
-        <w:r>
-          <w:rPr>
-            <w:noProof/>
-          </w:rPr>
-          <w:t>2</w:t>
-        </w:r>
-      </w:fldSimple>
+      <w:r>
+        <w:fldChar w:fldCharType="begin"/>
+      </w:r>
+      <w:r>
+        <w:instrText xml:space="preserve"> SEQ Ilustración \* ARABIC </w:instrText>
+      </w:r>
+      <w:r>
+        <w:fldChar w:fldCharType="separate"/>
+      </w:r>
+      <w:r>
+        <w:rPr>
+          <w:noProof/>
+        </w:rPr>
+        <w:t>2</w:t>
+      </w:r>
+      <w:r>
+        <w:rPr>
+          <w:noProof/>
+        </w:rPr>
+        <w:fldChar w:fldCharType="end"/>
+      </w:r>
       <w:r>
         <w:t>: Diagrama de Caso de Uso - Profesional Salud Mental</w:t>
       </w:r>
@@ -8036,14 +8096,27 @@
       <w:r>
         <w:t xml:space="preserve">Ilustración </w:t>
       </w:r>
-      <w:fldSimple w:instr=" SEQ Ilustración \* ARABIC ">
-        <w:r>
-          <w:rPr>
-            <w:noProof/>
-          </w:rPr>
-          <w:t>3</w:t>
-        </w:r>
-      </w:fldSimple>
+      <w:r>
+        <w:fldChar w:fldCharType="begin"/>
+      </w:r>
+      <w:r>
+        <w:instrText xml:space="preserve"> SEQ Ilustración \* ARABIC </w:instrText>
+      </w:r>
+      <w:r>
+        <w:fldChar w:fldCharType="separate"/>
+      </w:r>
+      <w:r>
+        <w:rPr>
+          <w:noProof/>
+        </w:rPr>
+        <w:t>3</w:t>
+      </w:r>
+      <w:r>
+        <w:rPr>
+          <w:noProof/>
+        </w:rPr>
+        <w:fldChar w:fldCharType="end"/>
+      </w:r>
       <w:r>
         <w:t>: Diagrama de Caso de Uso – Administrador</w:t>
       </w:r>
@@ -8107,14 +8180,27 @@
       <w:r>
         <w:t xml:space="preserve">Ilustración </w:t>
       </w:r>
-      <w:fldSimple w:instr=" SEQ Ilustración \* ARABIC ">
-        <w:r>
-          <w:rPr>
-            <w:noProof/>
-          </w:rPr>
-          <w:t>4</w:t>
-        </w:r>
-      </w:fldSimple>
+      <w:r>
+        <w:fldChar w:fldCharType="begin"/>
+      </w:r>
+      <w:r>
+        <w:instrText xml:space="preserve"> SEQ Ilustración \* ARABIC </w:instrText>
+      </w:r>
+      <w:r>
+        <w:fldChar w:fldCharType="separate"/>
+      </w:r>
+      <w:r>
+        <w:rPr>
+          <w:noProof/>
+        </w:rPr>
+        <w:t>4</w:t>
+      </w:r>
+      <w:r>
+        <w:rPr>
+          <w:noProof/>
+        </w:rPr>
+        <w:fldChar w:fldCharType="end"/>
+      </w:r>
       <w:r>
         <w:t xml:space="preserve">: Diagrama de Caso de Uso - Dispositivo </w:t>
       </w:r>
@@ -8124,47 +8210,13 @@
       </w:r>
       <w:proofErr w:type="spellEnd"/>
     </w:p>
-    <w:p/>
-    <w:p>
-      <w:pPr>
-        <w:jc w:val="both"/>
-        <w:rPr>
-          <w:rFonts w:ascii="Times New Roman" w:hAnsi="Times New Roman" w:cs="Times New Roman"/>
-          <w:sz w:val="24"/>
-          <w:szCs w:val="24"/>
-        </w:rPr>
-      </w:pPr>
-      <w:r>
-        <w:rPr>
-          <w:rFonts w:ascii="Times New Roman" w:hAnsi="Times New Roman" w:cs="Times New Roman"/>
-          <w:sz w:val="24"/>
-          <w:szCs w:val="24"/>
-        </w:rPr>
-        <w:t>VAMOS A USAR METODOLOGÍA SCRUM</w:t>
-      </w:r>
-    </w:p>
-    <w:p>
-      <w:pPr>
-        <w:jc w:val="both"/>
-        <w:rPr>
-          <w:rFonts w:ascii="Times New Roman" w:hAnsi="Times New Roman" w:cs="Times New Roman"/>
-          <w:sz w:val="24"/>
-          <w:szCs w:val="24"/>
-        </w:rPr>
-      </w:pPr>
-      <w:r>
-        <w:rPr>
-          <w:rFonts w:ascii="Times New Roman" w:hAnsi="Times New Roman" w:cs="Times New Roman"/>
-          <w:sz w:val="24"/>
-          <w:szCs w:val="24"/>
-        </w:rPr>
-        <w:t>Entendido. Voy a proporcionar información detallada para cada punto que has mencionado:</w:t>
-      </w:r>
-    </w:p>
-    <w:p/>
-    <w:p>
-      <w:pPr>
-        <w:jc w:val="both"/>
+    <w:p>
+      <w:pPr>
+        <w:pStyle w:val="Prrafodelista"/>
+        <w:numPr>
+          <w:ilvl w:val="0"/>
+          <w:numId w:val="63"/>
+        </w:numPr>
         <w:rPr>
           <w:rFonts w:ascii="Times New Roman" w:hAnsi="Times New Roman" w:cs="Times New Roman"/>
           <w:b/>
@@ -8181,10 +8233,1294 @@
           <w:sz w:val="24"/>
           <w:szCs w:val="24"/>
         </w:rPr>
-        <w:t xml:space="preserve">1. Identificación de </w:t>
-      </w:r>
-      <w:proofErr w:type="spellStart"/>
-      <w:r>
+        <w:t>Historias de Usuario</w:t>
+      </w:r>
+    </w:p>
+    <w:tbl>
+      <w:tblPr>
+        <w:tblStyle w:val="Tablaconcuadrcula"/>
+        <w:tblW w:w="0" w:type="auto"/>
+        <w:tblInd w:w="-728" w:type="dxa"/>
+        <w:tblLook w:val="04A0" w:firstRow="1" w:lastRow="0" w:firstColumn="1" w:lastColumn="0" w:noHBand="0" w:noVBand="1"/>
+      </w:tblPr>
+      <w:tblGrid>
+        <w:gridCol w:w="414"/>
+        <w:gridCol w:w="1360"/>
+        <w:gridCol w:w="1381"/>
+        <w:gridCol w:w="1528"/>
+        <w:gridCol w:w="1473"/>
+        <w:gridCol w:w="1449"/>
+        <w:gridCol w:w="1617"/>
+      </w:tblGrid>
+      <w:tr>
+        <w:trPr>
+          <w:trHeight w:val="1093"/>
+        </w:trPr>
+        <w:tc>
+          <w:tcPr>
+            <w:tcW w:w="425" w:type="dxa"/>
+            <w:vAlign w:val="center"/>
+          </w:tcPr>
+          <w:p>
+            <w:pPr>
+              <w:jc w:val="center"/>
+              <w:rPr>
+                <w:rFonts w:ascii="Times New Roman" w:hAnsi="Times New Roman" w:cs="Times New Roman"/>
+                <w:b/>
+                <w:bCs/>
+                <w:sz w:val="18"/>
+                <w:szCs w:val="18"/>
+              </w:rPr>
+            </w:pPr>
+            <w:r>
+              <w:rPr>
+                <w:rFonts w:ascii="Times New Roman" w:hAnsi="Times New Roman" w:cs="Times New Roman"/>
+                <w:b/>
+                <w:bCs/>
+                <w:sz w:val="18"/>
+                <w:szCs w:val="18"/>
+              </w:rPr>
+              <w:t>ID</w:t>
+            </w:r>
+          </w:p>
+        </w:tc>
+        <w:tc>
+          <w:tcPr>
+            <w:tcW w:w="1058" w:type="dxa"/>
+            <w:vAlign w:val="center"/>
+          </w:tcPr>
+          <w:p>
+            <w:pPr>
+              <w:jc w:val="center"/>
+              <w:rPr>
+                <w:rFonts w:ascii="Times New Roman" w:hAnsi="Times New Roman" w:cs="Times New Roman"/>
+                <w:b/>
+                <w:bCs/>
+                <w:sz w:val="18"/>
+                <w:szCs w:val="18"/>
+              </w:rPr>
+            </w:pPr>
+            <w:r>
+              <w:rPr>
+                <w:rFonts w:ascii="Times New Roman" w:hAnsi="Times New Roman" w:cs="Times New Roman"/>
+                <w:b/>
+                <w:bCs/>
+                <w:sz w:val="18"/>
+                <w:szCs w:val="18"/>
+              </w:rPr>
+              <w:t>NOMBRE</w:t>
+            </w:r>
+          </w:p>
+        </w:tc>
+        <w:tc>
+          <w:tcPr>
+            <w:tcW w:w="1444" w:type="dxa"/>
+            <w:vAlign w:val="center"/>
+          </w:tcPr>
+          <w:p>
+            <w:pPr>
+              <w:jc w:val="center"/>
+              <w:rPr>
+                <w:rFonts w:ascii="Times New Roman" w:hAnsi="Times New Roman" w:cs="Times New Roman"/>
+                <w:b/>
+                <w:bCs/>
+                <w:sz w:val="18"/>
+                <w:szCs w:val="18"/>
+              </w:rPr>
+            </w:pPr>
+            <w:r>
+              <w:rPr>
+                <w:rFonts w:ascii="Times New Roman" w:hAnsi="Times New Roman" w:cs="Times New Roman"/>
+                <w:b/>
+                <w:bCs/>
+                <w:sz w:val="18"/>
+                <w:szCs w:val="18"/>
+              </w:rPr>
+              <w:t>ESTIMACIÓN DE ESFUERZO (DÍAS)</w:t>
+            </w:r>
+          </w:p>
+        </w:tc>
+        <w:tc>
+          <w:tcPr>
+            <w:tcW w:w="1600" w:type="dxa"/>
+            <w:vAlign w:val="center"/>
+          </w:tcPr>
+          <w:p>
+            <w:pPr>
+              <w:jc w:val="center"/>
+              <w:rPr>
+                <w:rFonts w:ascii="Times New Roman" w:hAnsi="Times New Roman" w:cs="Times New Roman"/>
+                <w:b/>
+                <w:bCs/>
+                <w:sz w:val="18"/>
+                <w:szCs w:val="18"/>
+              </w:rPr>
+            </w:pPr>
+            <w:r>
+              <w:rPr>
+                <w:rFonts w:ascii="Times New Roman" w:hAnsi="Times New Roman" w:cs="Times New Roman"/>
+                <w:b/>
+                <w:bCs/>
+                <w:sz w:val="18"/>
+                <w:szCs w:val="18"/>
+              </w:rPr>
+              <w:t>IMPORTANCIA</w:t>
+            </w:r>
+          </w:p>
+        </w:tc>
+        <w:tc>
+          <w:tcPr>
+            <w:tcW w:w="1527" w:type="dxa"/>
+            <w:vAlign w:val="center"/>
+          </w:tcPr>
+          <w:p>
+            <w:pPr>
+              <w:jc w:val="center"/>
+              <w:rPr>
+                <w:rFonts w:ascii="Times New Roman" w:hAnsi="Times New Roman" w:cs="Times New Roman"/>
+                <w:b/>
+                <w:bCs/>
+                <w:sz w:val="18"/>
+                <w:szCs w:val="18"/>
+              </w:rPr>
+            </w:pPr>
+            <w:r>
+              <w:rPr>
+                <w:rFonts w:ascii="Times New Roman" w:hAnsi="Times New Roman" w:cs="Times New Roman"/>
+                <w:b/>
+                <w:bCs/>
+                <w:sz w:val="18"/>
+                <w:szCs w:val="18"/>
+              </w:rPr>
+              <w:t>DESCRIPCIÓN</w:t>
+            </w:r>
+          </w:p>
+        </w:tc>
+        <w:tc>
+          <w:tcPr>
+            <w:tcW w:w="1475" w:type="dxa"/>
+            <w:vAlign w:val="center"/>
+          </w:tcPr>
+          <w:p>
+            <w:pPr>
+              <w:jc w:val="center"/>
+              <w:rPr>
+                <w:rFonts w:ascii="Times New Roman" w:hAnsi="Times New Roman" w:cs="Times New Roman"/>
+                <w:b/>
+                <w:bCs/>
+                <w:sz w:val="18"/>
+                <w:szCs w:val="18"/>
+              </w:rPr>
+            </w:pPr>
+            <w:r>
+              <w:rPr>
+                <w:rFonts w:ascii="Times New Roman" w:hAnsi="Times New Roman" w:cs="Times New Roman"/>
+                <w:b/>
+                <w:bCs/>
+                <w:sz w:val="18"/>
+                <w:szCs w:val="18"/>
+              </w:rPr>
+              <w:t>CRITERIOS DE ACEPTACIÓN</w:t>
+            </w:r>
+          </w:p>
+        </w:tc>
+        <w:tc>
+          <w:tcPr>
+            <w:tcW w:w="1693" w:type="dxa"/>
+            <w:vAlign w:val="center"/>
+          </w:tcPr>
+          <w:p>
+            <w:pPr>
+              <w:jc w:val="center"/>
+              <w:rPr>
+                <w:rFonts w:ascii="Times New Roman" w:hAnsi="Times New Roman" w:cs="Times New Roman"/>
+                <w:b/>
+                <w:bCs/>
+                <w:sz w:val="18"/>
+                <w:szCs w:val="18"/>
+              </w:rPr>
+            </w:pPr>
+            <w:r>
+              <w:rPr>
+                <w:rFonts w:ascii="Times New Roman" w:hAnsi="Times New Roman" w:cs="Times New Roman"/>
+                <w:b/>
+                <w:bCs/>
+                <w:sz w:val="18"/>
+                <w:szCs w:val="18"/>
+              </w:rPr>
+              <w:t>DEPENDENCIAS</w:t>
+            </w:r>
+          </w:p>
+        </w:tc>
+      </w:tr>
+      <w:tr>
+        <w:trPr>
+          <w:trHeight w:val="265"/>
+        </w:trPr>
+        <w:tc>
+          <w:tcPr>
+            <w:tcW w:w="425" w:type="dxa"/>
+            <w:vAlign w:val="center"/>
+          </w:tcPr>
+          <w:p>
+            <w:pPr>
+              <w:jc w:val="center"/>
+              <w:rPr>
+                <w:rFonts w:ascii="Times New Roman" w:hAnsi="Times New Roman" w:cs="Times New Roman"/>
+                <w:sz w:val="18"/>
+                <w:szCs w:val="18"/>
+              </w:rPr>
+            </w:pPr>
+            <w:r>
+              <w:rPr>
+                <w:rFonts w:ascii="Times New Roman" w:hAnsi="Times New Roman" w:cs="Times New Roman"/>
+                <w:sz w:val="18"/>
+                <w:szCs w:val="18"/>
+              </w:rPr>
+              <w:t>1</w:t>
+            </w:r>
+          </w:p>
+        </w:tc>
+        <w:tc>
+          <w:tcPr>
+            <w:tcW w:w="1058" w:type="dxa"/>
+            <w:vAlign w:val="center"/>
+          </w:tcPr>
+          <w:p>
+            <w:pPr>
+              <w:jc w:val="center"/>
+              <w:rPr>
+                <w:rFonts w:ascii="Times New Roman" w:hAnsi="Times New Roman" w:cs="Times New Roman"/>
+                <w:sz w:val="18"/>
+                <w:szCs w:val="18"/>
+              </w:rPr>
+            </w:pPr>
+            <w:r>
+              <w:rPr>
+                <w:rFonts w:ascii="Times New Roman" w:hAnsi="Times New Roman" w:cs="Times New Roman"/>
+                <w:sz w:val="18"/>
+                <w:szCs w:val="18"/>
+              </w:rPr>
+              <w:t>Registro e inicio de sesión</w:t>
+            </w:r>
+          </w:p>
+        </w:tc>
+        <w:tc>
+          <w:tcPr>
+            <w:tcW w:w="1444" w:type="dxa"/>
+            <w:vAlign w:val="center"/>
+          </w:tcPr>
+          <w:p>
+            <w:pPr>
+              <w:jc w:val="center"/>
+              <w:rPr>
+                <w:rFonts w:ascii="Times New Roman" w:hAnsi="Times New Roman" w:cs="Times New Roman"/>
+                <w:sz w:val="18"/>
+                <w:szCs w:val="18"/>
+              </w:rPr>
+            </w:pPr>
+            <w:r>
+              <w:rPr>
+                <w:rFonts w:ascii="Times New Roman" w:hAnsi="Times New Roman" w:cs="Times New Roman"/>
+                <w:sz w:val="18"/>
+                <w:szCs w:val="18"/>
+              </w:rPr>
+              <w:t>7</w:t>
+            </w:r>
+          </w:p>
+        </w:tc>
+        <w:tc>
+          <w:tcPr>
+            <w:tcW w:w="1600" w:type="dxa"/>
+            <w:vAlign w:val="center"/>
+          </w:tcPr>
+          <w:p>
+            <w:pPr>
+              <w:jc w:val="center"/>
+              <w:rPr>
+                <w:rFonts w:ascii="Times New Roman" w:hAnsi="Times New Roman" w:cs="Times New Roman"/>
+                <w:sz w:val="18"/>
+                <w:szCs w:val="18"/>
+              </w:rPr>
+            </w:pPr>
+            <w:r>
+              <w:rPr>
+                <w:rFonts w:ascii="Times New Roman" w:hAnsi="Times New Roman" w:cs="Times New Roman"/>
+                <w:sz w:val="18"/>
+                <w:szCs w:val="18"/>
+              </w:rPr>
+              <w:t>95/100</w:t>
+            </w:r>
+          </w:p>
+        </w:tc>
+        <w:tc>
+          <w:tcPr>
+            <w:tcW w:w="1527" w:type="dxa"/>
+            <w:vAlign w:val="center"/>
+          </w:tcPr>
+          <w:p>
+            <w:pPr>
+              <w:jc w:val="center"/>
+              <w:rPr>
+                <w:rFonts w:ascii="Times New Roman" w:hAnsi="Times New Roman" w:cs="Times New Roman"/>
+                <w:sz w:val="18"/>
+                <w:szCs w:val="18"/>
+              </w:rPr>
+            </w:pPr>
+            <w:r>
+              <w:rPr>
+                <w:rFonts w:ascii="Times New Roman" w:hAnsi="Times New Roman" w:cs="Times New Roman"/>
+                <w:sz w:val="18"/>
+                <w:szCs w:val="18"/>
+              </w:rPr>
+              <w:t>Como estudiante universitario, quiero poder registrarme e iniciar sesión en la aplicación de forma sencilla, para comenzar a utilizar el sistema de monitoreo de estrés.</w:t>
+            </w:r>
+          </w:p>
+        </w:tc>
+        <w:tc>
+          <w:tcPr>
+            <w:tcW w:w="1475" w:type="dxa"/>
+            <w:vAlign w:val="center"/>
+          </w:tcPr>
+          <w:p>
+            <w:pPr>
+              <w:jc w:val="center"/>
+              <w:rPr>
+                <w:rFonts w:ascii="Times New Roman" w:hAnsi="Times New Roman" w:cs="Times New Roman"/>
+                <w:sz w:val="18"/>
+                <w:szCs w:val="18"/>
+              </w:rPr>
+            </w:pPr>
+            <w:r>
+              <w:rPr>
+                <w:rFonts w:ascii="Times New Roman" w:hAnsi="Times New Roman" w:cs="Times New Roman"/>
+                <w:sz w:val="18"/>
+                <w:szCs w:val="18"/>
+              </w:rPr>
+              <w:t>• El usuario puede crear una cuenta con correo y contraseña.</w:t>
+            </w:r>
+          </w:p>
+          <w:p>
+            <w:pPr>
+              <w:jc w:val="center"/>
+              <w:rPr>
+                <w:rFonts w:ascii="Times New Roman" w:hAnsi="Times New Roman" w:cs="Times New Roman"/>
+                <w:sz w:val="18"/>
+                <w:szCs w:val="18"/>
+              </w:rPr>
+            </w:pPr>
+            <w:r>
+              <w:rPr>
+                <w:rFonts w:ascii="Times New Roman" w:hAnsi="Times New Roman" w:cs="Times New Roman"/>
+                <w:sz w:val="18"/>
+                <w:szCs w:val="18"/>
+              </w:rPr>
+              <w:t>• El proceso de inicio de sesión es rápido y seguro.</w:t>
+            </w:r>
+          </w:p>
+          <w:p>
+            <w:pPr>
+              <w:jc w:val="center"/>
+              <w:rPr>
+                <w:rFonts w:ascii="Times New Roman" w:hAnsi="Times New Roman" w:cs="Times New Roman"/>
+                <w:sz w:val="18"/>
+                <w:szCs w:val="18"/>
+              </w:rPr>
+            </w:pPr>
+            <w:r>
+              <w:rPr>
+                <w:rFonts w:ascii="Times New Roman" w:hAnsi="Times New Roman" w:cs="Times New Roman"/>
+                <w:sz w:val="18"/>
+                <w:szCs w:val="18"/>
+              </w:rPr>
+              <w:t>• Se implementa la recuperación de contraseña.</w:t>
+            </w:r>
+          </w:p>
+        </w:tc>
+        <w:tc>
+          <w:tcPr>
+            <w:tcW w:w="1693" w:type="dxa"/>
+            <w:vAlign w:val="center"/>
+          </w:tcPr>
+          <w:p>
+            <w:pPr>
+              <w:jc w:val="center"/>
+              <w:rPr>
+                <w:rFonts w:ascii="Times New Roman" w:hAnsi="Times New Roman" w:cs="Times New Roman"/>
+                <w:sz w:val="18"/>
+                <w:szCs w:val="18"/>
+              </w:rPr>
+            </w:pPr>
+            <w:r>
+              <w:rPr>
+                <w:rFonts w:ascii="Times New Roman" w:hAnsi="Times New Roman" w:cs="Times New Roman"/>
+                <w:sz w:val="18"/>
+                <w:szCs w:val="18"/>
+              </w:rPr>
+              <w:t>Ninguna</w:t>
+            </w:r>
+          </w:p>
+        </w:tc>
+      </w:tr>
+      <w:tr>
+        <w:trPr>
+          <w:trHeight w:val="275"/>
+        </w:trPr>
+        <w:tc>
+          <w:tcPr>
+            <w:tcW w:w="425" w:type="dxa"/>
+            <w:vAlign w:val="center"/>
+          </w:tcPr>
+          <w:p>
+            <w:pPr>
+              <w:jc w:val="center"/>
+              <w:rPr>
+                <w:rFonts w:ascii="Times New Roman" w:hAnsi="Times New Roman" w:cs="Times New Roman"/>
+                <w:sz w:val="18"/>
+                <w:szCs w:val="18"/>
+              </w:rPr>
+            </w:pPr>
+            <w:r>
+              <w:rPr>
+                <w:rFonts w:ascii="Times New Roman" w:hAnsi="Times New Roman" w:cs="Times New Roman"/>
+                <w:sz w:val="18"/>
+                <w:szCs w:val="18"/>
+              </w:rPr>
+              <w:t>2</w:t>
+            </w:r>
+          </w:p>
+        </w:tc>
+        <w:tc>
+          <w:tcPr>
+            <w:tcW w:w="1058" w:type="dxa"/>
+            <w:vAlign w:val="center"/>
+          </w:tcPr>
+          <w:p>
+            <w:pPr>
+              <w:jc w:val="center"/>
+              <w:rPr>
+                <w:rFonts w:ascii="Times New Roman" w:hAnsi="Times New Roman" w:cs="Times New Roman"/>
+                <w:sz w:val="18"/>
+                <w:szCs w:val="18"/>
+              </w:rPr>
+            </w:pPr>
+            <w:r>
+              <w:rPr>
+                <w:rFonts w:ascii="Times New Roman" w:hAnsi="Times New Roman" w:cs="Times New Roman"/>
+                <w:sz w:val="18"/>
+                <w:szCs w:val="18"/>
+              </w:rPr>
+              <w:t>Conexión del dispositivo wearable</w:t>
+            </w:r>
+          </w:p>
+        </w:tc>
+        <w:tc>
+          <w:tcPr>
+            <w:tcW w:w="1444" w:type="dxa"/>
+            <w:vAlign w:val="center"/>
+          </w:tcPr>
+          <w:p>
+            <w:pPr>
+              <w:jc w:val="center"/>
+              <w:rPr>
+                <w:rFonts w:ascii="Times New Roman" w:hAnsi="Times New Roman" w:cs="Times New Roman"/>
+                <w:sz w:val="18"/>
+                <w:szCs w:val="18"/>
+              </w:rPr>
+            </w:pPr>
+            <w:r>
+              <w:rPr>
+                <w:rFonts w:ascii="Times New Roman" w:hAnsi="Times New Roman" w:cs="Times New Roman"/>
+                <w:sz w:val="18"/>
+                <w:szCs w:val="18"/>
+              </w:rPr>
+              <w:t>10</w:t>
+            </w:r>
+          </w:p>
+        </w:tc>
+        <w:tc>
+          <w:tcPr>
+            <w:tcW w:w="1600" w:type="dxa"/>
+            <w:vAlign w:val="center"/>
+          </w:tcPr>
+          <w:p>
+            <w:pPr>
+              <w:jc w:val="center"/>
+              <w:rPr>
+                <w:rFonts w:ascii="Times New Roman" w:hAnsi="Times New Roman" w:cs="Times New Roman"/>
+                <w:sz w:val="18"/>
+                <w:szCs w:val="18"/>
+              </w:rPr>
+            </w:pPr>
+            <w:r>
+              <w:rPr>
+                <w:rFonts w:ascii="Times New Roman" w:hAnsi="Times New Roman" w:cs="Times New Roman"/>
+                <w:sz w:val="18"/>
+                <w:szCs w:val="18"/>
+              </w:rPr>
+              <w:t>90/100</w:t>
+            </w:r>
+          </w:p>
+        </w:tc>
+        <w:tc>
+          <w:tcPr>
+            <w:tcW w:w="1527" w:type="dxa"/>
+            <w:vAlign w:val="center"/>
+          </w:tcPr>
+          <w:p>
+            <w:pPr>
+              <w:jc w:val="center"/>
+              <w:rPr>
+                <w:rFonts w:ascii="Times New Roman" w:hAnsi="Times New Roman" w:cs="Times New Roman"/>
+                <w:sz w:val="18"/>
+                <w:szCs w:val="18"/>
+              </w:rPr>
+            </w:pPr>
+            <w:r>
+              <w:rPr>
+                <w:rFonts w:ascii="Times New Roman" w:hAnsi="Times New Roman" w:cs="Times New Roman"/>
+                <w:sz w:val="18"/>
+                <w:szCs w:val="18"/>
+              </w:rPr>
+              <w:t>Como usuario, quiero conectar fácilmente mi dispositivo wearable a la aplicación, para que mis pulsaciones cardíacas se monitoreen automáticamente.</w:t>
+            </w:r>
+          </w:p>
+        </w:tc>
+        <w:tc>
+          <w:tcPr>
+            <w:tcW w:w="1475" w:type="dxa"/>
+            <w:vAlign w:val="center"/>
+          </w:tcPr>
+          <w:p>
+            <w:pPr>
+              <w:jc w:val="center"/>
+              <w:rPr>
+                <w:rFonts w:ascii="Times New Roman" w:hAnsi="Times New Roman" w:cs="Times New Roman"/>
+                <w:sz w:val="18"/>
+                <w:szCs w:val="18"/>
+              </w:rPr>
+            </w:pPr>
+            <w:r>
+              <w:rPr>
+                <w:rFonts w:ascii="Times New Roman" w:hAnsi="Times New Roman" w:cs="Times New Roman"/>
+                <w:sz w:val="18"/>
+                <w:szCs w:val="18"/>
+              </w:rPr>
+              <w:t>• La aplicación detecta automáticamente el dispositivo wearable.</w:t>
+            </w:r>
+          </w:p>
+          <w:p>
+            <w:pPr>
+              <w:jc w:val="center"/>
+              <w:rPr>
+                <w:rFonts w:ascii="Times New Roman" w:hAnsi="Times New Roman" w:cs="Times New Roman"/>
+                <w:sz w:val="18"/>
+                <w:szCs w:val="18"/>
+              </w:rPr>
+            </w:pPr>
+            <w:r>
+              <w:rPr>
+                <w:rFonts w:ascii="Times New Roman" w:hAnsi="Times New Roman" w:cs="Times New Roman"/>
+                <w:sz w:val="18"/>
+                <w:szCs w:val="18"/>
+              </w:rPr>
+              <w:t>• El proceso de emparejamiento es intuitivo.</w:t>
+            </w:r>
+          </w:p>
+          <w:p>
+            <w:pPr>
+              <w:jc w:val="center"/>
+              <w:rPr>
+                <w:rFonts w:ascii="Times New Roman" w:hAnsi="Times New Roman" w:cs="Times New Roman"/>
+                <w:sz w:val="18"/>
+                <w:szCs w:val="18"/>
+              </w:rPr>
+            </w:pPr>
+            <w:r>
+              <w:rPr>
+                <w:rFonts w:ascii="Times New Roman" w:hAnsi="Times New Roman" w:cs="Times New Roman"/>
+                <w:sz w:val="18"/>
+                <w:szCs w:val="18"/>
+              </w:rPr>
+              <w:t>• La conexión se mantiene estable.</w:t>
+            </w:r>
+          </w:p>
+        </w:tc>
+        <w:tc>
+          <w:tcPr>
+            <w:tcW w:w="1693" w:type="dxa"/>
+            <w:vAlign w:val="center"/>
+          </w:tcPr>
+          <w:p>
+            <w:pPr>
+              <w:jc w:val="center"/>
+              <w:rPr>
+                <w:rFonts w:ascii="Times New Roman" w:hAnsi="Times New Roman" w:cs="Times New Roman"/>
+                <w:sz w:val="18"/>
+                <w:szCs w:val="18"/>
+              </w:rPr>
+            </w:pPr>
+            <w:r>
+              <w:rPr>
+                <w:rFonts w:ascii="Times New Roman" w:hAnsi="Times New Roman" w:cs="Times New Roman"/>
+                <w:sz w:val="18"/>
+                <w:szCs w:val="18"/>
+              </w:rPr>
+              <w:t>1</w:t>
+            </w:r>
+          </w:p>
+        </w:tc>
+      </w:tr>
+      <w:tr>
+        <w:trPr>
+          <w:trHeight w:val="265"/>
+        </w:trPr>
+        <w:tc>
+          <w:tcPr>
+            <w:tcW w:w="425" w:type="dxa"/>
+            <w:vAlign w:val="center"/>
+          </w:tcPr>
+          <w:p>
+            <w:pPr>
+              <w:jc w:val="center"/>
+              <w:rPr>
+                <w:rFonts w:ascii="Times New Roman" w:hAnsi="Times New Roman" w:cs="Times New Roman"/>
+                <w:sz w:val="18"/>
+                <w:szCs w:val="18"/>
+              </w:rPr>
+            </w:pPr>
+            <w:r>
+              <w:rPr>
+                <w:rFonts w:ascii="Times New Roman" w:hAnsi="Times New Roman" w:cs="Times New Roman"/>
+                <w:sz w:val="18"/>
+                <w:szCs w:val="18"/>
+              </w:rPr>
+              <w:t>3</w:t>
+            </w:r>
+          </w:p>
+        </w:tc>
+        <w:tc>
+          <w:tcPr>
+            <w:tcW w:w="1058" w:type="dxa"/>
+            <w:vAlign w:val="center"/>
+          </w:tcPr>
+          <w:p>
+            <w:pPr>
+              <w:jc w:val="center"/>
+              <w:rPr>
+                <w:rFonts w:ascii="Times New Roman" w:hAnsi="Times New Roman" w:cs="Times New Roman"/>
+                <w:sz w:val="18"/>
+                <w:szCs w:val="18"/>
+              </w:rPr>
+            </w:pPr>
+            <w:r>
+              <w:rPr>
+                <w:rFonts w:ascii="Times New Roman" w:hAnsi="Times New Roman" w:cs="Times New Roman"/>
+                <w:sz w:val="18"/>
+                <w:szCs w:val="18"/>
+              </w:rPr>
+              <w:t>Monitoreo en tiempo real</w:t>
+            </w:r>
+          </w:p>
+        </w:tc>
+        <w:tc>
+          <w:tcPr>
+            <w:tcW w:w="1444" w:type="dxa"/>
+            <w:vAlign w:val="center"/>
+          </w:tcPr>
+          <w:p>
+            <w:pPr>
+              <w:jc w:val="center"/>
+              <w:rPr>
+                <w:rFonts w:ascii="Times New Roman" w:hAnsi="Times New Roman" w:cs="Times New Roman"/>
+                <w:sz w:val="18"/>
+                <w:szCs w:val="18"/>
+              </w:rPr>
+            </w:pPr>
+            <w:r>
+              <w:rPr>
+                <w:rFonts w:ascii="Times New Roman" w:hAnsi="Times New Roman" w:cs="Times New Roman"/>
+                <w:sz w:val="18"/>
+                <w:szCs w:val="18"/>
+              </w:rPr>
+              <w:t>14</w:t>
+            </w:r>
+          </w:p>
+        </w:tc>
+        <w:tc>
+          <w:tcPr>
+            <w:tcW w:w="1600" w:type="dxa"/>
+            <w:vAlign w:val="center"/>
+          </w:tcPr>
+          <w:p>
+            <w:pPr>
+              <w:jc w:val="center"/>
+              <w:rPr>
+                <w:rFonts w:ascii="Times New Roman" w:hAnsi="Times New Roman" w:cs="Times New Roman"/>
+                <w:sz w:val="18"/>
+                <w:szCs w:val="18"/>
+              </w:rPr>
+            </w:pPr>
+            <w:r>
+              <w:rPr>
+                <w:rFonts w:ascii="Times New Roman" w:hAnsi="Times New Roman" w:cs="Times New Roman"/>
+                <w:sz w:val="18"/>
+                <w:szCs w:val="18"/>
+              </w:rPr>
+              <w:t>95/100</w:t>
+            </w:r>
+          </w:p>
+        </w:tc>
+        <w:tc>
+          <w:tcPr>
+            <w:tcW w:w="1527" w:type="dxa"/>
+            <w:vAlign w:val="center"/>
+          </w:tcPr>
+          <w:p>
+            <w:pPr>
+              <w:jc w:val="center"/>
+              <w:rPr>
+                <w:rFonts w:ascii="Times New Roman" w:hAnsi="Times New Roman" w:cs="Times New Roman"/>
+                <w:sz w:val="18"/>
+                <w:szCs w:val="18"/>
+              </w:rPr>
+            </w:pPr>
+            <w:r>
+              <w:rPr>
+                <w:rFonts w:ascii="Times New Roman" w:hAnsi="Times New Roman" w:cs="Times New Roman"/>
+                <w:sz w:val="18"/>
+                <w:szCs w:val="18"/>
+              </w:rPr>
+              <w:t xml:space="preserve">Como paciente, quiero ver en </w:t>
+            </w:r>
+            <w:r>
+              <w:rPr>
+                <w:rFonts w:ascii="Times New Roman" w:hAnsi="Times New Roman" w:cs="Times New Roman"/>
+                <w:sz w:val="18"/>
+                <w:szCs w:val="18"/>
+              </w:rPr>
+              <w:lastRenderedPageBreak/>
+              <w:t>tiempo real mis niveles de estrés basados en mis pulsaciones cardíacas, para tener una mejor comprensión de mi estado emocional.</w:t>
+            </w:r>
+          </w:p>
+        </w:tc>
+        <w:tc>
+          <w:tcPr>
+            <w:tcW w:w="1475" w:type="dxa"/>
+            <w:vAlign w:val="center"/>
+          </w:tcPr>
+          <w:p>
+            <w:pPr>
+              <w:jc w:val="center"/>
+              <w:rPr>
+                <w:rFonts w:ascii="Times New Roman" w:hAnsi="Times New Roman" w:cs="Times New Roman"/>
+                <w:sz w:val="18"/>
+                <w:szCs w:val="18"/>
+              </w:rPr>
+            </w:pPr>
+            <w:r>
+              <w:rPr>
+                <w:rFonts w:ascii="Times New Roman" w:hAnsi="Times New Roman" w:cs="Times New Roman"/>
+                <w:sz w:val="18"/>
+                <w:szCs w:val="18"/>
+              </w:rPr>
+              <w:lastRenderedPageBreak/>
+              <w:t xml:space="preserve">• Los datos de pulsaciones se </w:t>
+            </w:r>
+            <w:r>
+              <w:rPr>
+                <w:rFonts w:ascii="Times New Roman" w:hAnsi="Times New Roman" w:cs="Times New Roman"/>
+                <w:sz w:val="18"/>
+                <w:szCs w:val="18"/>
+              </w:rPr>
+              <w:lastRenderedPageBreak/>
+              <w:t>actualizan cada 5 segundos.</w:t>
+            </w:r>
+          </w:p>
+          <w:p>
+            <w:pPr>
+              <w:jc w:val="center"/>
+              <w:rPr>
+                <w:rFonts w:ascii="Times New Roman" w:hAnsi="Times New Roman" w:cs="Times New Roman"/>
+                <w:sz w:val="18"/>
+                <w:szCs w:val="18"/>
+              </w:rPr>
+            </w:pPr>
+            <w:r>
+              <w:rPr>
+                <w:rFonts w:ascii="Times New Roman" w:hAnsi="Times New Roman" w:cs="Times New Roman"/>
+                <w:sz w:val="18"/>
+                <w:szCs w:val="18"/>
+              </w:rPr>
+              <w:t>• Se muestra una representación visual clara del nivel de estrés.</w:t>
+            </w:r>
+          </w:p>
+          <w:p>
+            <w:pPr>
+              <w:jc w:val="center"/>
+              <w:rPr>
+                <w:rFonts w:ascii="Times New Roman" w:hAnsi="Times New Roman" w:cs="Times New Roman"/>
+                <w:sz w:val="18"/>
+                <w:szCs w:val="18"/>
+              </w:rPr>
+            </w:pPr>
+            <w:r>
+              <w:rPr>
+                <w:rFonts w:ascii="Times New Roman" w:hAnsi="Times New Roman" w:cs="Times New Roman"/>
+                <w:sz w:val="18"/>
+                <w:szCs w:val="18"/>
+              </w:rPr>
+              <w:t>• El usuario puede ver un historial de las últimas 24 horas.</w:t>
+            </w:r>
+          </w:p>
+        </w:tc>
+        <w:tc>
+          <w:tcPr>
+            <w:tcW w:w="1693" w:type="dxa"/>
+            <w:vAlign w:val="center"/>
+          </w:tcPr>
+          <w:p>
+            <w:pPr>
+              <w:jc w:val="center"/>
+              <w:rPr>
+                <w:rFonts w:ascii="Times New Roman" w:hAnsi="Times New Roman" w:cs="Times New Roman"/>
+                <w:sz w:val="18"/>
+                <w:szCs w:val="18"/>
+              </w:rPr>
+            </w:pPr>
+            <w:r>
+              <w:rPr>
+                <w:rFonts w:ascii="Times New Roman" w:hAnsi="Times New Roman" w:cs="Times New Roman"/>
+                <w:sz w:val="18"/>
+                <w:szCs w:val="18"/>
+              </w:rPr>
+              <w:lastRenderedPageBreak/>
+              <w:t>2</w:t>
+            </w:r>
+          </w:p>
+        </w:tc>
+      </w:tr>
+      <w:tr>
+        <w:trPr>
+          <w:trHeight w:val="275"/>
+        </w:trPr>
+        <w:tc>
+          <w:tcPr>
+            <w:tcW w:w="425" w:type="dxa"/>
+            <w:vAlign w:val="center"/>
+          </w:tcPr>
+          <w:p>
+            <w:pPr>
+              <w:jc w:val="center"/>
+              <w:rPr>
+                <w:rFonts w:ascii="Times New Roman" w:hAnsi="Times New Roman" w:cs="Times New Roman"/>
+                <w:sz w:val="18"/>
+                <w:szCs w:val="18"/>
+              </w:rPr>
+            </w:pPr>
+            <w:r>
+              <w:rPr>
+                <w:rFonts w:ascii="Times New Roman" w:hAnsi="Times New Roman" w:cs="Times New Roman"/>
+                <w:sz w:val="18"/>
+                <w:szCs w:val="18"/>
+              </w:rPr>
+              <w:t>4</w:t>
+            </w:r>
+          </w:p>
+        </w:tc>
+        <w:tc>
+          <w:tcPr>
+            <w:tcW w:w="1058" w:type="dxa"/>
+            <w:vAlign w:val="center"/>
+          </w:tcPr>
+          <w:p>
+            <w:pPr>
+              <w:jc w:val="center"/>
+              <w:rPr>
+                <w:rFonts w:ascii="Times New Roman" w:hAnsi="Times New Roman" w:cs="Times New Roman"/>
+                <w:sz w:val="18"/>
+                <w:szCs w:val="18"/>
+              </w:rPr>
+            </w:pPr>
+            <w:r>
+              <w:rPr>
+                <w:rFonts w:ascii="Times New Roman" w:hAnsi="Times New Roman" w:cs="Times New Roman"/>
+                <w:sz w:val="18"/>
+                <w:szCs w:val="18"/>
+              </w:rPr>
+              <w:t>Recomendación de actividades</w:t>
+            </w:r>
+          </w:p>
+        </w:tc>
+        <w:tc>
+          <w:tcPr>
+            <w:tcW w:w="1444" w:type="dxa"/>
+            <w:vAlign w:val="center"/>
+          </w:tcPr>
+          <w:p>
+            <w:pPr>
+              <w:jc w:val="center"/>
+              <w:rPr>
+                <w:rFonts w:ascii="Times New Roman" w:hAnsi="Times New Roman" w:cs="Times New Roman"/>
+                <w:sz w:val="18"/>
+                <w:szCs w:val="18"/>
+              </w:rPr>
+            </w:pPr>
+            <w:r>
+              <w:rPr>
+                <w:rFonts w:ascii="Times New Roman" w:hAnsi="Times New Roman" w:cs="Times New Roman"/>
+                <w:sz w:val="18"/>
+                <w:szCs w:val="18"/>
+              </w:rPr>
+              <w:t>21</w:t>
+            </w:r>
+          </w:p>
+        </w:tc>
+        <w:tc>
+          <w:tcPr>
+            <w:tcW w:w="1600" w:type="dxa"/>
+            <w:vAlign w:val="center"/>
+          </w:tcPr>
+          <w:p>
+            <w:pPr>
+              <w:jc w:val="center"/>
+              <w:rPr>
+                <w:rFonts w:ascii="Times New Roman" w:hAnsi="Times New Roman" w:cs="Times New Roman"/>
+                <w:sz w:val="18"/>
+                <w:szCs w:val="18"/>
+              </w:rPr>
+            </w:pPr>
+            <w:r>
+              <w:rPr>
+                <w:rFonts w:ascii="Times New Roman" w:hAnsi="Times New Roman" w:cs="Times New Roman"/>
+                <w:sz w:val="18"/>
+                <w:szCs w:val="18"/>
+              </w:rPr>
+              <w:t>85/100</w:t>
+            </w:r>
+          </w:p>
+        </w:tc>
+        <w:tc>
+          <w:tcPr>
+            <w:tcW w:w="1527" w:type="dxa"/>
+            <w:vAlign w:val="center"/>
+          </w:tcPr>
+          <w:p>
+            <w:pPr>
+              <w:jc w:val="center"/>
+              <w:rPr>
+                <w:rFonts w:ascii="Times New Roman" w:hAnsi="Times New Roman" w:cs="Times New Roman"/>
+                <w:sz w:val="18"/>
+                <w:szCs w:val="18"/>
+              </w:rPr>
+            </w:pPr>
+            <w:r>
+              <w:rPr>
+                <w:rFonts w:ascii="Times New Roman" w:hAnsi="Times New Roman" w:cs="Times New Roman"/>
+                <w:sz w:val="18"/>
+                <w:szCs w:val="18"/>
+              </w:rPr>
+              <w:t>Como usuario estresado, quiero recibir recomendaciones de actividades específicas de regulación emocional cuando se detecten niveles altos de estrés, para poder manejar mejor mis emociones.</w:t>
+            </w:r>
+          </w:p>
+        </w:tc>
+        <w:tc>
+          <w:tcPr>
+            <w:tcW w:w="1475" w:type="dxa"/>
+            <w:vAlign w:val="center"/>
+          </w:tcPr>
+          <w:p>
+            <w:pPr>
+              <w:jc w:val="center"/>
+              <w:rPr>
+                <w:rFonts w:ascii="Times New Roman" w:hAnsi="Times New Roman" w:cs="Times New Roman"/>
+                <w:sz w:val="18"/>
+                <w:szCs w:val="18"/>
+              </w:rPr>
+            </w:pPr>
+            <w:r>
+              <w:rPr>
+                <w:rFonts w:ascii="Times New Roman" w:hAnsi="Times New Roman" w:cs="Times New Roman"/>
+                <w:sz w:val="18"/>
+                <w:szCs w:val="18"/>
+              </w:rPr>
+              <w:t>• Las recomendaciones se basan en el nivel de estrés detectado.</w:t>
+            </w:r>
+          </w:p>
+          <w:p>
+            <w:pPr>
+              <w:jc w:val="center"/>
+              <w:rPr>
+                <w:rFonts w:ascii="Times New Roman" w:hAnsi="Times New Roman" w:cs="Times New Roman"/>
+                <w:sz w:val="18"/>
+                <w:szCs w:val="18"/>
+              </w:rPr>
+            </w:pPr>
+            <w:r>
+              <w:rPr>
+                <w:rFonts w:ascii="Times New Roman" w:hAnsi="Times New Roman" w:cs="Times New Roman"/>
+                <w:sz w:val="18"/>
+                <w:szCs w:val="18"/>
+              </w:rPr>
+              <w:t>• Las actividades son variadas y personalizables.</w:t>
+            </w:r>
+          </w:p>
+          <w:p>
+            <w:pPr>
+              <w:jc w:val="center"/>
+              <w:rPr>
+                <w:rFonts w:ascii="Times New Roman" w:hAnsi="Times New Roman" w:cs="Times New Roman"/>
+                <w:sz w:val="18"/>
+                <w:szCs w:val="18"/>
+              </w:rPr>
+            </w:pPr>
+            <w:r>
+              <w:rPr>
+                <w:rFonts w:ascii="Times New Roman" w:hAnsi="Times New Roman" w:cs="Times New Roman"/>
+                <w:sz w:val="18"/>
+                <w:szCs w:val="18"/>
+              </w:rPr>
+              <w:t>• El usuario puede marcar las actividades como completadas.</w:t>
+            </w:r>
+          </w:p>
+        </w:tc>
+        <w:tc>
+          <w:tcPr>
+            <w:tcW w:w="1693" w:type="dxa"/>
+            <w:vAlign w:val="center"/>
+          </w:tcPr>
+          <w:p>
+            <w:pPr>
+              <w:jc w:val="center"/>
+              <w:rPr>
+                <w:rFonts w:ascii="Times New Roman" w:hAnsi="Times New Roman" w:cs="Times New Roman"/>
+                <w:sz w:val="18"/>
+                <w:szCs w:val="18"/>
+              </w:rPr>
+            </w:pPr>
+            <w:r>
+              <w:rPr>
+                <w:rFonts w:ascii="Times New Roman" w:hAnsi="Times New Roman" w:cs="Times New Roman"/>
+                <w:sz w:val="18"/>
+                <w:szCs w:val="18"/>
+              </w:rPr>
+              <w:t>3</w:t>
+            </w:r>
+          </w:p>
+        </w:tc>
+      </w:tr>
+      <w:tr>
+        <w:trPr>
+          <w:trHeight w:val="275"/>
+        </w:trPr>
+        <w:tc>
+          <w:tcPr>
+            <w:tcW w:w="425" w:type="dxa"/>
+            <w:vAlign w:val="center"/>
+          </w:tcPr>
+          <w:p>
+            <w:pPr>
+              <w:jc w:val="center"/>
+              <w:rPr>
+                <w:rFonts w:ascii="Times New Roman" w:hAnsi="Times New Roman" w:cs="Times New Roman"/>
+                <w:sz w:val="18"/>
+                <w:szCs w:val="18"/>
+              </w:rPr>
+            </w:pPr>
+            <w:r>
+              <w:rPr>
+                <w:rFonts w:ascii="Times New Roman" w:hAnsi="Times New Roman" w:cs="Times New Roman"/>
+                <w:sz w:val="18"/>
+                <w:szCs w:val="18"/>
+              </w:rPr>
+              <w:t>5</w:t>
+            </w:r>
+          </w:p>
+        </w:tc>
+        <w:tc>
+          <w:tcPr>
+            <w:tcW w:w="1058" w:type="dxa"/>
+            <w:vAlign w:val="center"/>
+          </w:tcPr>
+          <w:p>
+            <w:pPr>
+              <w:jc w:val="center"/>
+              <w:rPr>
+                <w:rFonts w:ascii="Times New Roman" w:hAnsi="Times New Roman" w:cs="Times New Roman"/>
+                <w:sz w:val="18"/>
+                <w:szCs w:val="18"/>
+              </w:rPr>
+            </w:pPr>
+            <w:r>
+              <w:rPr>
+                <w:rFonts w:ascii="Times New Roman" w:hAnsi="Times New Roman" w:cs="Times New Roman"/>
+                <w:sz w:val="18"/>
+                <w:szCs w:val="18"/>
+              </w:rPr>
+              <w:t>Visualización de datos</w:t>
+            </w:r>
+          </w:p>
+        </w:tc>
+        <w:tc>
+          <w:tcPr>
+            <w:tcW w:w="1444" w:type="dxa"/>
+            <w:vAlign w:val="center"/>
+          </w:tcPr>
+          <w:p>
+            <w:pPr>
+              <w:jc w:val="center"/>
+              <w:rPr>
+                <w:rFonts w:ascii="Times New Roman" w:hAnsi="Times New Roman" w:cs="Times New Roman"/>
+                <w:sz w:val="18"/>
+                <w:szCs w:val="18"/>
+              </w:rPr>
+            </w:pPr>
+            <w:r>
+              <w:rPr>
+                <w:rFonts w:ascii="Times New Roman" w:hAnsi="Times New Roman" w:cs="Times New Roman"/>
+                <w:sz w:val="18"/>
+                <w:szCs w:val="18"/>
+              </w:rPr>
+              <w:t>14</w:t>
+            </w:r>
+          </w:p>
+        </w:tc>
+        <w:tc>
+          <w:tcPr>
+            <w:tcW w:w="1600" w:type="dxa"/>
+            <w:vAlign w:val="center"/>
+          </w:tcPr>
+          <w:p>
+            <w:pPr>
+              <w:jc w:val="center"/>
+              <w:rPr>
+                <w:rFonts w:ascii="Times New Roman" w:hAnsi="Times New Roman" w:cs="Times New Roman"/>
+                <w:sz w:val="18"/>
+                <w:szCs w:val="18"/>
+              </w:rPr>
+            </w:pPr>
+            <w:r>
+              <w:rPr>
+                <w:rFonts w:ascii="Times New Roman" w:hAnsi="Times New Roman" w:cs="Times New Roman"/>
+                <w:sz w:val="18"/>
+                <w:szCs w:val="18"/>
+              </w:rPr>
+              <w:t>90/100</w:t>
+            </w:r>
+          </w:p>
+        </w:tc>
+        <w:tc>
+          <w:tcPr>
+            <w:tcW w:w="1527" w:type="dxa"/>
+            <w:vAlign w:val="center"/>
+          </w:tcPr>
+          <w:p>
+            <w:pPr>
+              <w:jc w:val="center"/>
+              <w:rPr>
+                <w:rFonts w:ascii="Times New Roman" w:hAnsi="Times New Roman" w:cs="Times New Roman"/>
+                <w:sz w:val="18"/>
+                <w:szCs w:val="18"/>
+              </w:rPr>
+            </w:pPr>
+            <w:r>
+              <w:rPr>
+                <w:rFonts w:ascii="Times New Roman" w:hAnsi="Times New Roman" w:cs="Times New Roman"/>
+                <w:sz w:val="18"/>
+                <w:szCs w:val="18"/>
+              </w:rPr>
+              <w:t>Como paciente, quiero ver gráficos y visualizaciones de mis niveles de estrés a lo largo del tiempo, para identificar patrones y tendencias en mi estado emocional.</w:t>
+            </w:r>
+          </w:p>
+        </w:tc>
+        <w:tc>
+          <w:tcPr>
+            <w:tcW w:w="1475" w:type="dxa"/>
+            <w:vAlign w:val="center"/>
+          </w:tcPr>
+          <w:p>
+            <w:pPr>
+              <w:jc w:val="center"/>
+              <w:rPr>
+                <w:rFonts w:ascii="Times New Roman" w:hAnsi="Times New Roman" w:cs="Times New Roman"/>
+                <w:sz w:val="18"/>
+                <w:szCs w:val="18"/>
+              </w:rPr>
+            </w:pPr>
+            <w:r>
+              <w:rPr>
+                <w:rFonts w:ascii="Times New Roman" w:hAnsi="Times New Roman" w:cs="Times New Roman"/>
+                <w:sz w:val="18"/>
+                <w:szCs w:val="18"/>
+              </w:rPr>
+              <w:t>• Se muestran gráficos claros y fáciles de interpretar.</w:t>
+            </w:r>
+          </w:p>
+          <w:p>
+            <w:pPr>
+              <w:jc w:val="center"/>
+              <w:rPr>
+                <w:rFonts w:ascii="Times New Roman" w:hAnsi="Times New Roman" w:cs="Times New Roman"/>
+                <w:sz w:val="18"/>
+                <w:szCs w:val="18"/>
+              </w:rPr>
+            </w:pPr>
+            <w:r>
+              <w:rPr>
+                <w:rFonts w:ascii="Times New Roman" w:hAnsi="Times New Roman" w:cs="Times New Roman"/>
+                <w:sz w:val="18"/>
+                <w:szCs w:val="18"/>
+              </w:rPr>
+              <w:t>• El usuario puede seleccionar diferentes períodos de tiempo.</w:t>
+            </w:r>
+          </w:p>
+          <w:p>
+            <w:pPr>
+              <w:jc w:val="center"/>
+              <w:rPr>
+                <w:rFonts w:ascii="Times New Roman" w:hAnsi="Times New Roman" w:cs="Times New Roman"/>
+                <w:sz w:val="18"/>
+                <w:szCs w:val="18"/>
+              </w:rPr>
+            </w:pPr>
+            <w:r>
+              <w:rPr>
+                <w:rFonts w:ascii="Times New Roman" w:hAnsi="Times New Roman" w:cs="Times New Roman"/>
+                <w:sz w:val="18"/>
+                <w:szCs w:val="18"/>
+              </w:rPr>
+              <w:t>• Se incluyen estadísticas básicas (promedio, picos, etc.).</w:t>
+            </w:r>
+          </w:p>
+        </w:tc>
+        <w:tc>
+          <w:tcPr>
+            <w:tcW w:w="1693" w:type="dxa"/>
+            <w:vAlign w:val="center"/>
+          </w:tcPr>
+          <w:p>
+            <w:pPr>
+              <w:jc w:val="center"/>
+              <w:rPr>
+                <w:rFonts w:ascii="Times New Roman" w:hAnsi="Times New Roman" w:cs="Times New Roman"/>
+                <w:sz w:val="18"/>
+                <w:szCs w:val="18"/>
+              </w:rPr>
+            </w:pPr>
+            <w:r>
+              <w:rPr>
+                <w:rFonts w:ascii="Times New Roman" w:hAnsi="Times New Roman" w:cs="Times New Roman"/>
+                <w:sz w:val="18"/>
+                <w:szCs w:val="18"/>
+              </w:rPr>
+              <w:t>3</w:t>
+            </w:r>
+          </w:p>
+        </w:tc>
+      </w:tr>
+    </w:tbl>
+    <w:p>
+      <w:pPr>
         <w:rPr>
           <w:rFonts w:ascii="Times New Roman" w:hAnsi="Times New Roman" w:cs="Times New Roman"/>
           <w:b/>
@@ -8192,10 +9528,58 @@
           <w:sz w:val="24"/>
           <w:szCs w:val="24"/>
         </w:rPr>
-        <w:t>Stakeholders</w:t>
-      </w:r>
-      <w:proofErr w:type="spellEnd"/>
-      <w:r>
+      </w:pPr>
+    </w:p>
+    <w:p>
+      <w:pPr>
+        <w:rPr>
+          <w:rFonts w:ascii="Times New Roman" w:hAnsi="Times New Roman" w:cs="Times New Roman"/>
+          <w:sz w:val="24"/>
+          <w:szCs w:val="24"/>
+        </w:rPr>
+      </w:pPr>
+    </w:p>
+    <w:p/>
+    <w:p>
+      <w:pPr>
+        <w:jc w:val="both"/>
+        <w:rPr>
+          <w:rFonts w:ascii="Times New Roman" w:hAnsi="Times New Roman" w:cs="Times New Roman"/>
+          <w:sz w:val="24"/>
+          <w:szCs w:val="24"/>
+        </w:rPr>
+      </w:pPr>
+      <w:r>
+        <w:rPr>
+          <w:rFonts w:ascii="Times New Roman" w:hAnsi="Times New Roman" w:cs="Times New Roman"/>
+          <w:sz w:val="24"/>
+          <w:szCs w:val="24"/>
+        </w:rPr>
+        <w:t>VAMOS A USAR METODOLOGÍA SCRUM</w:t>
+      </w:r>
+    </w:p>
+    <w:p>
+      <w:pPr>
+        <w:jc w:val="both"/>
+        <w:rPr>
+          <w:rFonts w:ascii="Times New Roman" w:hAnsi="Times New Roman" w:cs="Times New Roman"/>
+          <w:sz w:val="24"/>
+          <w:szCs w:val="24"/>
+        </w:rPr>
+      </w:pPr>
+      <w:r>
+        <w:rPr>
+          <w:rFonts w:ascii="Times New Roman" w:hAnsi="Times New Roman" w:cs="Times New Roman"/>
+          <w:sz w:val="24"/>
+          <w:szCs w:val="24"/>
+        </w:rPr>
+        <w:t>Entendido. Voy a proporcionar información detallada para cada punto que has mencionado:</w:t>
+      </w:r>
+    </w:p>
+    <w:p/>
+    <w:p>
+      <w:pPr>
+        <w:jc w:val="both"/>
         <w:rPr>
           <w:rFonts w:ascii="Times New Roman" w:hAnsi="Times New Roman" w:cs="Times New Roman"/>
           <w:b/>
@@ -8203,6 +9587,37 @@
           <w:sz w:val="24"/>
           <w:szCs w:val="24"/>
         </w:rPr>
+      </w:pPr>
+      <w:r>
+        <w:rPr>
+          <w:rFonts w:ascii="Times New Roman" w:hAnsi="Times New Roman" w:cs="Times New Roman"/>
+          <w:b/>
+          <w:bCs/>
+          <w:sz w:val="24"/>
+          <w:szCs w:val="24"/>
+        </w:rPr>
+        <w:t xml:space="preserve">1. Identificación de </w:t>
+      </w:r>
+      <w:proofErr w:type="spellStart"/>
+      <w:r>
+        <w:rPr>
+          <w:rFonts w:ascii="Times New Roman" w:hAnsi="Times New Roman" w:cs="Times New Roman"/>
+          <w:b/>
+          <w:bCs/>
+          <w:sz w:val="24"/>
+          <w:szCs w:val="24"/>
+        </w:rPr>
+        <w:t>Stakeholders</w:t>
+      </w:r>
+      <w:proofErr w:type="spellEnd"/>
+      <w:r>
+        <w:rPr>
+          <w:rFonts w:ascii="Times New Roman" w:hAnsi="Times New Roman" w:cs="Times New Roman"/>
+          <w:b/>
+          <w:bCs/>
+          <w:sz w:val="24"/>
+          <w:szCs w:val="24"/>
+        </w:rPr>
         <w:t>:</w:t>
       </w:r>
     </w:p>
@@ -8277,6 +9692,7 @@
           <w:sz w:val="24"/>
           <w:szCs w:val="24"/>
         </w:rPr>
+        <w:lastRenderedPageBreak/>
         <w:t>- Personas en proceso psicoterapéutico por problemas de ansiedad o estrés.</w:t>
       </w:r>
     </w:p>
@@ -8383,7 +9799,6 @@
           <w:sz w:val="24"/>
           <w:szCs w:val="24"/>
         </w:rPr>
-        <w:lastRenderedPageBreak/>
         <w:t>- Ingenieros electrónicos especializados en dispositivos wearables.</w:t>
       </w:r>
     </w:p>
@@ -8780,6 +10195,7 @@
           <w:sz w:val="24"/>
           <w:szCs w:val="24"/>
         </w:rPr>
+        <w:lastRenderedPageBreak/>
         <w:t>3. ¿Cómo te sentirías usando un dispositivo wearable para monitorear tu estrés?</w:t>
       </w:r>
     </w:p>
@@ -8902,7 +10318,6 @@
           <w:sz w:val="24"/>
           <w:szCs w:val="24"/>
         </w:rPr>
-        <w:lastRenderedPageBreak/>
         <w:t>- Técnica de "</w:t>
       </w:r>
       <w:proofErr w:type="spellStart"/>
@@ -9331,6 +10746,7 @@
           <w:sz w:val="24"/>
           <w:szCs w:val="24"/>
         </w:rPr>
+        <w:lastRenderedPageBreak/>
         <w:t>- La simplicidad en la interfaz de usuario aumenta la adherencia al uso.</w:t>
       </w:r>
     </w:p>
@@ -9611,7 +11027,6 @@
           <w:sz w:val="24"/>
           <w:szCs w:val="24"/>
         </w:rPr>
-        <w:lastRenderedPageBreak/>
         <w:t>- Lee, J., &amp; Kim, J. (2022). "</w:t>
       </w:r>
       <w:proofErr w:type="spellStart"/>
@@ -19609,6 +21024,7 @@
     <w:rsid w:val="00025F9B"/>
     <w:rsid w:val="000562C5"/>
     <w:rsid w:val="00076E57"/>
+    <w:rsid w:val="001304BA"/>
     <w:rsid w:val="001976E4"/>
     <w:rsid w:val="002250F6"/>
     <w:rsid w:val="00250185"/>
